--- a/SHAZ13_RESUME.docx
+++ b/SHAZ13_RESUME.docx
@@ -716,7 +716,14 @@
           <w:rFonts w:ascii="Garamond" w:hAnsi="Garamond"/>
           <w:color w:val="0D0D0D" w:themeColor="text1" w:themeTint="F2"/>
         </w:rPr>
-        <w:t>, 2018</w:t>
+        <w:t>, 201</w:t>
+      </w:r>
+      <w:r>
+        <w:rPr>
+          <w:rFonts w:ascii="Garamond" w:hAnsi="Garamond"/>
+          <w:color w:val="0D0D0D" w:themeColor="text1" w:themeTint="F2"/>
+        </w:rPr>
+        <w:t>9</w:t>
       </w:r>
     </w:p>
     <w:p>
@@ -856,7 +863,7 @@
           <w:rFonts w:ascii="Garamond" w:hAnsi="Garamond"/>
           <w:color w:val="0D0D0D" w:themeColor="text1" w:themeTint="F2"/>
         </w:rPr>
-        <w:t>Quora Insincere Questions Classification</w:t>
+        <w:t>Quora Insincere Questions Classif</w:t>
       </w:r>
       <w:bookmarkStart w:id="0" w:name="_GoBack"/>
       <w:bookmarkEnd w:id="0"/>
@@ -865,6 +872,13 @@
           <w:rFonts w:ascii="Garamond" w:hAnsi="Garamond"/>
           <w:color w:val="0D0D0D" w:themeColor="text1" w:themeTint="F2"/>
         </w:rPr>
+        <w:t>ication</w:t>
+      </w:r>
+      <w:r>
+        <w:rPr>
+          <w:rFonts w:ascii="Garamond" w:hAnsi="Garamond"/>
+          <w:color w:val="0D0D0D" w:themeColor="text1" w:themeTint="F2"/>
+        </w:rPr>
         <w:t xml:space="preserve"> at Kaggle</w:t>
       </w:r>
       <w:r>
@@ -872,7 +886,14 @@
           <w:rFonts w:ascii="Garamond" w:hAnsi="Garamond"/>
           <w:color w:val="0D0D0D" w:themeColor="text1" w:themeTint="F2"/>
         </w:rPr>
-        <w:t>, 2018</w:t>
+        <w:t>, 201</w:t>
+      </w:r>
+      <w:r>
+        <w:rPr>
+          <w:rFonts w:ascii="Garamond" w:hAnsi="Garamond"/>
+          <w:color w:val="0D0D0D" w:themeColor="text1" w:themeTint="F2"/>
+        </w:rPr>
+        <w:t>9</w:t>
       </w:r>
     </w:p>
     <w:p>
@@ -1348,7 +1369,14 @@
           <w:rFonts w:ascii="Garamond" w:hAnsi="Garamond"/>
           <w:color w:val="0D0D0D" w:themeColor="text1" w:themeTint="F2"/>
         </w:rPr>
-        <w:t xml:space="preserve">  Mountain View</w:t>
+        <w:t xml:space="preserve">  </w:t>
+      </w:r>
+      <w:r>
+        <w:rPr>
+          <w:rFonts w:ascii="Garamond" w:hAnsi="Garamond"/>
+          <w:color w:val="0D0D0D" w:themeColor="text1" w:themeTint="F2"/>
+        </w:rPr>
+        <w:t xml:space="preserve">                  Chennai</w:t>
       </w:r>
       <w:r>
         <w:rPr>
@@ -1369,7 +1397,7 @@
           <w:rFonts w:ascii="Garamond" w:hAnsi="Garamond"/>
           <w:color w:val="0D0D0D" w:themeColor="text1" w:themeTint="F2"/>
         </w:rPr>
-        <w:t>California</w:t>
+        <w:t>India</w:t>
       </w:r>
     </w:p>
     <w:p>
@@ -6753,7 +6781,7 @@
 </file>
 
 <file path=customXml/itemProps1.xml><?xml version="1.0" encoding="utf-8"?>
-<ds:datastoreItem xmlns:ds="http://schemas.openxmlformats.org/officeDocument/2006/customXml" ds:itemID="{3AEBDFD8-D7C9-384E-BD8F-433C34C27954}">
+<ds:datastoreItem xmlns:ds="http://schemas.openxmlformats.org/officeDocument/2006/customXml" ds:itemID="{0BD8D779-AF0B-654D-81DE-C1AE0D83C1DD}">
   <ds:schemaRefs>
     <ds:schemaRef ds:uri="http://schemas.openxmlformats.org/officeDocument/2006/bibliography"/>
   </ds:schemaRefs>

--- a/SHAZ13_RESUME.docx
+++ b/SHAZ13_RESUME.docx
@@ -19,19 +19,8 @@
           <w:color w:val="0D0D0D" w:themeColor="text1" w:themeTint="F2"/>
           <w:sz w:val="32"/>
         </w:rPr>
-        <w:t xml:space="preserve">Mohammad </w:t>
-      </w:r>
-      <w:proofErr w:type="spellStart"/>
-      <w:r>
-        <w:rPr>
-          <w:rFonts w:ascii="Garamond" w:hAnsi="Garamond"/>
-          <w:b/>
-          <w:color w:val="0D0D0D" w:themeColor="text1" w:themeTint="F2"/>
-          <w:sz w:val="32"/>
-        </w:rPr>
-        <w:t>Shahebaz</w:t>
-      </w:r>
-      <w:proofErr w:type="spellEnd"/>
+        <w:t>Mohammad Shahebaz</w:t>
+      </w:r>
       <w:r>
         <w:rPr>
           <w:rFonts w:ascii="Garamond" w:hAnsi="Garamond"/>
@@ -95,7 +84,7 @@
           <w:sz w:val="22"/>
           <w:szCs w:val="22"/>
         </w:rPr>
-        <w:t>Top 1% at Kaggle</w:t>
+        <w:t xml:space="preserve">Top 1% </w:t>
       </w:r>
       <w:r>
         <w:rPr>
@@ -104,7 +93,7 @@
           <w:sz w:val="22"/>
           <w:szCs w:val="22"/>
         </w:rPr>
-        <w:t xml:space="preserve"> Expert</w:t>
+        <w:t>Kaggle Master</w:t>
       </w:r>
       <w:r>
         <w:rPr>
@@ -115,7 +104,6 @@
         </w:rPr>
         <w:t xml:space="preserve">, </w:t>
       </w:r>
-      <w:proofErr w:type="spellStart"/>
       <w:r>
         <w:rPr>
           <w:rFonts w:ascii="Garamond" w:hAnsi="Garamond"/>
@@ -123,9 +111,8 @@
           <w:sz w:val="22"/>
           <w:szCs w:val="22"/>
         </w:rPr>
-        <w:t>Scikit</w:t>
-      </w:r>
-      <w:proofErr w:type="spellEnd"/>
+        <w:t>Scikit-learn c</w:t>
+      </w:r>
       <w:r>
         <w:rPr>
           <w:rFonts w:ascii="Garamond" w:hAnsi="Garamond"/>
@@ -133,7 +120,7 @@
           <w:sz w:val="22"/>
           <w:szCs w:val="22"/>
         </w:rPr>
-        <w:t>-learn c</w:t>
+        <w:t>ontributor</w:t>
       </w:r>
       <w:r>
         <w:rPr>
@@ -142,7 +129,7 @@
           <w:sz w:val="22"/>
           <w:szCs w:val="22"/>
         </w:rPr>
-        <w:t xml:space="preserve">ontributor </w:t>
+        <w:tab/>
       </w:r>
       <w:r>
         <w:rPr>
@@ -161,6 +148,7 @@
           <w:szCs w:val="22"/>
         </w:rPr>
         <w:tab/>
+        <w:t xml:space="preserve">     </w:t>
       </w:r>
       <w:r>
         <w:rPr>
@@ -169,7 +157,7 @@
           <w:sz w:val="22"/>
           <w:szCs w:val="22"/>
         </w:rPr>
-        <w:tab/>
+        <w:t xml:space="preserve"> </w:t>
       </w:r>
       <w:r>
         <w:rPr>
@@ -178,8 +166,7 @@
           <w:sz w:val="22"/>
           <w:szCs w:val="22"/>
         </w:rPr>
-        <w:tab/>
-        <w:t xml:space="preserve">     </w:t>
+        <w:t xml:space="preserve">    </w:t>
       </w:r>
       <w:r>
         <w:rPr>
@@ -188,7 +175,7 @@
           <w:sz w:val="22"/>
           <w:szCs w:val="22"/>
         </w:rPr>
-        <w:t xml:space="preserve"> </w:t>
+        <w:t xml:space="preserve">  </w:t>
       </w:r>
       <w:r>
         <w:rPr>
@@ -197,7 +184,7 @@
           <w:sz w:val="22"/>
           <w:szCs w:val="22"/>
         </w:rPr>
-        <w:t xml:space="preserve">     </w:t>
+        <w:t xml:space="preserve"> </w:t>
       </w:r>
       <w:r>
         <w:rPr>
@@ -206,7 +193,7 @@
           <w:sz w:val="22"/>
           <w:szCs w:val="22"/>
         </w:rPr>
-        <w:t xml:space="preserve">Email: </w:t>
+        <w:t xml:space="preserve">                        </w:t>
       </w:r>
       <w:r>
         <w:rPr>
@@ -215,6 +202,15 @@
           <w:sz w:val="22"/>
           <w:szCs w:val="22"/>
         </w:rPr>
+        <w:t xml:space="preserve">Email: </w:t>
+      </w:r>
+      <w:r>
+        <w:rPr>
+          <w:rFonts w:ascii="Garamond" w:hAnsi="Garamond"/>
+          <w:color w:val="0D0D0D" w:themeColor="text1" w:themeTint="F2"/>
+          <w:sz w:val="22"/>
+          <w:szCs w:val="22"/>
+        </w:rPr>
         <w:t>shahebaz13@gmail.com</w:t>
       </w:r>
     </w:p>
@@ -229,6 +225,15 @@
           <w:szCs w:val="22"/>
         </w:rPr>
       </w:pPr>
+      <w:r>
+        <w:rPr>
+          <w:rFonts w:ascii="Garamond" w:hAnsi="Garamond"/>
+          <w:color w:val="0D0D0D" w:themeColor="text1" w:themeTint="F2"/>
+          <w:sz w:val="22"/>
+          <w:szCs w:val="22"/>
+        </w:rPr>
+        <w:t xml:space="preserve">  </w:t>
+      </w:r>
       <w:r>
         <w:rPr>
           <w:rFonts w:ascii="Garamond" w:hAnsi="Garamond"/>
@@ -245,6 +250,7 @@
             <w:rFonts w:ascii="Garamond" w:hAnsi="Garamond"/>
             <w:sz w:val="22"/>
             <w:szCs w:val="22"/>
+            <w:u w:val="none"/>
           </w:rPr>
           <w:t>github.com/shaz13</w:t>
         </w:r>
@@ -277,6 +283,7 @@
             <w:rFonts w:ascii="Garamond" w:hAnsi="Garamond"/>
             <w:sz w:val="22"/>
             <w:szCs w:val="22"/>
+            <w:u w:val="none"/>
           </w:rPr>
           <w:t>kaggle.com/shaz13</w:t>
         </w:r>
@@ -455,6 +462,20 @@
           <w:rFonts w:ascii="Garamond" w:hAnsi="Garamond"/>
           <w:color w:val="0D0D0D" w:themeColor="text1" w:themeTint="F2"/>
         </w:rPr>
+        <w:t>2</w:t>
+      </w:r>
+      <w:r>
+        <w:rPr>
+          <w:rFonts w:ascii="Garamond" w:hAnsi="Garamond"/>
+          <w:color w:val="0D0D0D" w:themeColor="text1" w:themeTint="F2"/>
+        </w:rPr>
+        <w:t>.</w:t>
+      </w:r>
+      <w:r>
+        <w:rPr>
+          <w:rFonts w:ascii="Garamond" w:hAnsi="Garamond"/>
+          <w:color w:val="0D0D0D" w:themeColor="text1" w:themeTint="F2"/>
+        </w:rPr>
         <w:t>3</w:t>
       </w:r>
       <w:r>
@@ -462,13 +483,6 @@
           <w:rFonts w:ascii="Garamond" w:hAnsi="Garamond"/>
           <w:color w:val="0D0D0D" w:themeColor="text1" w:themeTint="F2"/>
         </w:rPr>
-        <w:t>.4</w:t>
-      </w:r>
-      <w:r>
-        <w:rPr>
-          <w:rFonts w:ascii="Garamond" w:hAnsi="Garamond"/>
-          <w:color w:val="0D0D0D" w:themeColor="text1" w:themeTint="F2"/>
-        </w:rPr>
         <w:t>%</w:t>
       </w:r>
       <w:r>
@@ -511,7 +525,21 @@
           <w:rFonts w:ascii="Garamond" w:hAnsi="Garamond"/>
           <w:color w:val="0D0D0D" w:themeColor="text1" w:themeTint="F2"/>
         </w:rPr>
-        <w:t xml:space="preserve">  Aug. 2015</w:t>
+        <w:t xml:space="preserve"> </w:t>
+      </w:r>
+      <w:r>
+        <w:rPr>
+          <w:rFonts w:ascii="Garamond" w:hAnsi="Garamond"/>
+          <w:color w:val="0D0D0D" w:themeColor="text1" w:themeTint="F2"/>
+        </w:rPr>
+        <w:t xml:space="preserve"> </w:t>
+      </w:r>
+      <w:r>
+        <w:rPr>
+          <w:rFonts w:ascii="Garamond" w:hAnsi="Garamond"/>
+          <w:color w:val="0D0D0D" w:themeColor="text1" w:themeTint="F2"/>
+        </w:rPr>
+        <w:t xml:space="preserve"> Aug. 2015</w:t>
       </w:r>
       <w:r>
         <w:rPr>
@@ -612,23 +640,18 @@
       <w:r>
         <w:rPr>
           <w:rFonts w:ascii="Garamond" w:hAnsi="Garamond"/>
-          <w:color w:val="0D0D0D" w:themeColor="text1" w:themeTint="F2"/>
-        </w:rPr>
-        <w:t xml:space="preserve">Kaggle </w:t>
-      </w:r>
-      <w:r>
-        <w:rPr>
-          <w:rFonts w:ascii="Garamond" w:hAnsi="Garamond"/>
-          <w:color w:val="0D0D0D" w:themeColor="text1" w:themeTint="F2"/>
-        </w:rPr>
-        <w:t xml:space="preserve">Triple </w:t>
-      </w:r>
-      <w:r>
-        <w:rPr>
-          <w:rFonts w:ascii="Garamond" w:hAnsi="Garamond"/>
-          <w:color w:val="0D0D0D" w:themeColor="text1" w:themeTint="F2"/>
-        </w:rPr>
-        <w:t>Expert</w:t>
+          <w:b/>
+          <w:color w:val="0D0D0D" w:themeColor="text1" w:themeTint="F2"/>
+        </w:rPr>
+        <w:t xml:space="preserve">Top </w:t>
+      </w:r>
+      <w:r>
+        <w:rPr>
+          <w:rFonts w:ascii="Garamond" w:hAnsi="Garamond"/>
+          <w:b/>
+          <w:color w:val="0D0D0D" w:themeColor="text1" w:themeTint="F2"/>
+        </w:rPr>
+        <w:t>1%</w:t>
       </w:r>
       <w:r>
         <w:rPr>
@@ -643,7 +666,38 @@
           <w:rFonts w:ascii="Garamond" w:hAnsi="Garamond"/>
           <w:color w:val="0D0D0D" w:themeColor="text1" w:themeTint="F2"/>
         </w:rPr>
-        <w:t>and</w:t>
+        <w:t xml:space="preserve">out of </w:t>
+      </w:r>
+      <w:r>
+        <w:rPr>
+          <w:rFonts w:ascii="Garamond" w:hAnsi="Garamond"/>
+          <w:b/>
+          <w:color w:val="0D0D0D" w:themeColor="text1" w:themeTint="F2"/>
+        </w:rPr>
+        <w:t>1</w:t>
+      </w:r>
+      <w:r>
+        <w:rPr>
+          <w:rFonts w:ascii="Garamond" w:hAnsi="Garamond"/>
+          <w:b/>
+          <w:color w:val="0D0D0D" w:themeColor="text1" w:themeTint="F2"/>
+        </w:rPr>
+        <w:t>.02</w:t>
+      </w:r>
+      <w:r>
+        <w:rPr>
+          <w:rFonts w:ascii="Garamond" w:hAnsi="Garamond"/>
+          <w:b/>
+          <w:color w:val="0D0D0D" w:themeColor="text1" w:themeTint="F2"/>
+        </w:rPr>
+        <w:t xml:space="preserve"> million </w:t>
+      </w:r>
+      <w:r>
+        <w:rPr>
+          <w:rFonts w:ascii="Garamond" w:hAnsi="Garamond"/>
+          <w:color w:val="0D0D0D" w:themeColor="text1" w:themeTint="F2"/>
+        </w:rPr>
+        <w:t>users</w:t>
       </w:r>
       <w:r>
         <w:rPr>
@@ -656,15 +710,20 @@
       <w:r>
         <w:rPr>
           <w:rFonts w:ascii="Garamond" w:hAnsi="Garamond"/>
-          <w:b/>
-          <w:color w:val="0D0D0D" w:themeColor="text1" w:themeTint="F2"/>
-        </w:rPr>
-        <w:t>Top 1%</w:t>
-      </w:r>
-      <w:r>
-        <w:rPr>
-          <w:rFonts w:ascii="Garamond" w:hAnsi="Garamond"/>
-          <w:b/>
+          <w:color w:val="0D0D0D" w:themeColor="text1" w:themeTint="F2"/>
+        </w:rPr>
+        <w:t xml:space="preserve">in competitions </w:t>
+      </w:r>
+      <w:r>
+        <w:rPr>
+          <w:rFonts w:ascii="Garamond" w:hAnsi="Garamond"/>
+          <w:color w:val="0D0D0D" w:themeColor="text1" w:themeTint="F2"/>
+        </w:rPr>
+        <w:t>worldwide</w:t>
+      </w:r>
+      <w:r>
+        <w:rPr>
+          <w:rFonts w:ascii="Garamond" w:hAnsi="Garamond"/>
           <w:color w:val="0D0D0D" w:themeColor="text1" w:themeTint="F2"/>
         </w:rPr>
         <w:t xml:space="preserve"> </w:t>
@@ -674,42 +733,14 @@
           <w:rFonts w:ascii="Garamond" w:hAnsi="Garamond"/>
           <w:color w:val="0D0D0D" w:themeColor="text1" w:themeTint="F2"/>
         </w:rPr>
-        <w:t>worldwide with over</w:t>
-      </w:r>
-      <w:r>
-        <w:rPr>
-          <w:rFonts w:ascii="Garamond" w:hAnsi="Garamond"/>
-          <w:color w:val="0D0D0D" w:themeColor="text1" w:themeTint="F2"/>
-        </w:rPr>
-        <w:t xml:space="preserve"> 9</w:t>
-      </w:r>
-      <w:r>
-        <w:rPr>
-          <w:rFonts w:ascii="Garamond" w:hAnsi="Garamond"/>
-          <w:color w:val="0D0D0D" w:themeColor="text1" w:themeTint="F2"/>
-        </w:rPr>
-        <w:t>4</w:t>
-      </w:r>
-      <w:r>
-        <w:rPr>
-          <w:rFonts w:ascii="Garamond" w:hAnsi="Garamond"/>
-          <w:color w:val="0D0D0D" w:themeColor="text1" w:themeTint="F2"/>
-        </w:rPr>
-        <w:t>090</w:t>
-      </w:r>
-      <w:r>
-        <w:rPr>
-          <w:rFonts w:ascii="Garamond" w:hAnsi="Garamond"/>
-          <w:color w:val="0D0D0D" w:themeColor="text1" w:themeTint="F2"/>
-        </w:rPr>
-        <w:t xml:space="preserve"> data scientists</w:t>
-      </w:r>
-      <w:r>
-        <w:rPr>
-          <w:rFonts w:ascii="Garamond" w:hAnsi="Garamond"/>
-          <w:color w:val="0D0D0D" w:themeColor="text1" w:themeTint="F2"/>
-        </w:rPr>
-        <w:t xml:space="preserve"> on platform</w:t>
+        <w:t xml:space="preserve">on </w:t>
+      </w:r>
+      <w:r>
+        <w:rPr>
+          <w:rFonts w:ascii="Garamond" w:hAnsi="Garamond"/>
+          <w:color w:val="0D0D0D" w:themeColor="text1" w:themeTint="F2"/>
+        </w:rPr>
+        <w:t>Kaggle</w:t>
       </w:r>
       <w:r>
         <w:rPr>
@@ -751,10 +782,17 @@
       <w:r>
         <w:rPr>
           <w:rFonts w:ascii="Garamond" w:hAnsi="Garamond"/>
-          <w:b/>
-          <w:color w:val="0D0D0D" w:themeColor="text1" w:themeTint="F2"/>
-        </w:rPr>
-        <w:t>out of 7198</w:t>
+          <w:color w:val="0D0D0D" w:themeColor="text1" w:themeTint="F2"/>
+        </w:rPr>
+        <w:t xml:space="preserve">out of </w:t>
+      </w:r>
+      <w:r>
+        <w:rPr>
+          <w:rFonts w:ascii="Garamond" w:hAnsi="Garamond"/>
+          <w:b/>
+          <w:color w:val="0D0D0D" w:themeColor="text1" w:themeTint="F2"/>
+        </w:rPr>
+        <w:t>7198</w:t>
       </w:r>
       <w:r>
         <w:rPr>
@@ -828,7 +866,15 @@
           <w:b/>
           <w:color w:val="0D0D0D" w:themeColor="text1" w:themeTint="F2"/>
         </w:rPr>
-        <w:t xml:space="preserve">% </w:t>
+        <w:t>%</w:t>
+      </w:r>
+      <w:r>
+        <w:rPr>
+          <w:rFonts w:ascii="Garamond" w:hAnsi="Garamond"/>
+          <w:b/>
+          <w:color w:val="0D0D0D" w:themeColor="text1" w:themeTint="F2"/>
+        </w:rPr>
+        <w:t xml:space="preserve"> </w:t>
       </w:r>
       <w:r>
         <w:rPr>
@@ -840,6 +886,7 @@
       <w:r>
         <w:rPr>
           <w:rFonts w:ascii="Garamond" w:hAnsi="Garamond"/>
+          <w:b/>
           <w:color w:val="0D0D0D" w:themeColor="text1" w:themeTint="F2"/>
         </w:rPr>
         <w:t>4047</w:t>
@@ -863,16 +910,7 @@
           <w:rFonts w:ascii="Garamond" w:hAnsi="Garamond"/>
           <w:color w:val="0D0D0D" w:themeColor="text1" w:themeTint="F2"/>
         </w:rPr>
-        <w:t>Quora Insincere Questions Classif</w:t>
-      </w:r>
-      <w:bookmarkStart w:id="0" w:name="_GoBack"/>
-      <w:bookmarkEnd w:id="0"/>
-      <w:r>
-        <w:rPr>
-          <w:rFonts w:ascii="Garamond" w:hAnsi="Garamond"/>
-          <w:color w:val="0D0D0D" w:themeColor="text1" w:themeTint="F2"/>
-        </w:rPr>
-        <w:t>ication</w:t>
+        <w:t>Quora Insincere Questions Classification</w:t>
       </w:r>
       <w:r>
         <w:rPr>
@@ -915,7 +953,14 @@
           <w:rFonts w:ascii="Garamond" w:hAnsi="Garamond"/>
           <w:color w:val="0D0D0D" w:themeColor="text1" w:themeTint="F2"/>
         </w:rPr>
-        <w:t xml:space="preserve">India finalist from the south region for </w:t>
+        <w:t>India finalist</w:t>
+      </w:r>
+      <w:r>
+        <w:rPr>
+          <w:rFonts w:ascii="Garamond" w:hAnsi="Garamond"/>
+          <w:color w:val="0D0D0D" w:themeColor="text1" w:themeTint="F2"/>
+        </w:rPr>
+        <w:t xml:space="preserve"> from the south region for </w:t>
       </w:r>
       <w:r>
         <w:rPr>
@@ -1040,28 +1085,7 @@
           <w:rFonts w:ascii="Garamond" w:hAnsi="Garamond"/>
           <w:color w:val="0D0D0D" w:themeColor="text1" w:themeTint="F2"/>
         </w:rPr>
-        <w:t xml:space="preserve"> </w:t>
-      </w:r>
-      <w:r>
-        <w:rPr>
-          <w:rFonts w:ascii="Garamond" w:hAnsi="Garamond"/>
-          <w:color w:val="0D0D0D" w:themeColor="text1" w:themeTint="F2"/>
-        </w:rPr>
-        <w:t xml:space="preserve">of </w:t>
-      </w:r>
-      <w:r>
-        <w:rPr>
-          <w:rFonts w:ascii="Garamond" w:hAnsi="Garamond"/>
-          <w:color w:val="0D0D0D" w:themeColor="text1" w:themeTint="F2"/>
-        </w:rPr>
-        <w:t xml:space="preserve">Analytics Vidhya Hiring Hackathon </w:t>
-      </w:r>
-      <w:r>
-        <w:rPr>
-          <w:rFonts w:ascii="Garamond" w:hAnsi="Garamond"/>
-          <w:color w:val="0D0D0D" w:themeColor="text1" w:themeTint="F2"/>
-        </w:rPr>
-        <w:t>out of 1410 applicants, 2018</w:t>
+        <w:t xml:space="preserve"> of most innovative solution at Brainwaves 2019 by Societie Generale, Bangalore, 2019</w:t>
       </w:r>
     </w:p>
     <w:p>
@@ -1081,38 +1105,38 @@
       <w:r>
         <w:rPr>
           <w:rFonts w:ascii="Garamond" w:hAnsi="Garamond"/>
-          <w:color w:val="0D0D0D" w:themeColor="text1" w:themeTint="F2"/>
-        </w:rPr>
-        <w:t xml:space="preserve">All India </w:t>
-      </w:r>
-      <w:r>
-        <w:rPr>
-          <w:rFonts w:ascii="Garamond" w:hAnsi="Garamond"/>
-          <w:b/>
-          <w:color w:val="0D0D0D" w:themeColor="text1" w:themeTint="F2"/>
-        </w:rPr>
-        <w:t>1st Runner-up</w:t>
-      </w:r>
-      <w:r>
-        <w:rPr>
-          <w:rFonts w:ascii="Garamond" w:hAnsi="Garamond"/>
-          <w:color w:val="0D0D0D" w:themeColor="text1" w:themeTint="F2"/>
-        </w:rPr>
-        <w:t xml:space="preserve"> out of 9107 teams at Code Gladiators in Machine Learning </w:t>
-      </w:r>
-      <w:r>
-        <w:rPr>
-          <w:rFonts w:ascii="Garamond" w:hAnsi="Garamond"/>
-          <w:color w:val="0D0D0D" w:themeColor="text1" w:themeTint="F2"/>
-        </w:rPr>
-        <w:t>theme</w:t>
-      </w:r>
-      <w:r>
-        <w:rPr>
-          <w:rFonts w:ascii="Garamond" w:hAnsi="Garamond"/>
-          <w:color w:val="0D0D0D" w:themeColor="text1" w:themeTint="F2"/>
-        </w:rPr>
-        <w:t xml:space="preserve">, 2018 </w:t>
+          <w:b/>
+          <w:color w:val="0D0D0D" w:themeColor="text1" w:themeTint="F2"/>
+        </w:rPr>
+        <w:t>Winner</w:t>
+      </w:r>
+      <w:r>
+        <w:rPr>
+          <w:rFonts w:ascii="Garamond" w:hAnsi="Garamond"/>
+          <w:color w:val="0D0D0D" w:themeColor="text1" w:themeTint="F2"/>
+        </w:rPr>
+        <w:t xml:space="preserve"> </w:t>
+      </w:r>
+      <w:r>
+        <w:rPr>
+          <w:rFonts w:ascii="Garamond" w:hAnsi="Garamond"/>
+          <w:color w:val="0D0D0D" w:themeColor="text1" w:themeTint="F2"/>
+        </w:rPr>
+        <w:t xml:space="preserve">of </w:t>
+      </w:r>
+      <w:r>
+        <w:rPr>
+          <w:rFonts w:ascii="Garamond" w:hAnsi="Garamond"/>
+          <w:color w:val="0D0D0D" w:themeColor="text1" w:themeTint="F2"/>
+        </w:rPr>
+        <w:t xml:space="preserve">Analytics Vidhya Hiring Hackathon </w:t>
+      </w:r>
+      <w:r>
+        <w:rPr>
+          <w:rFonts w:ascii="Garamond" w:hAnsi="Garamond"/>
+          <w:color w:val="0D0D0D" w:themeColor="text1" w:themeTint="F2"/>
+        </w:rPr>
+        <w:t>out of 1410 applicants, 2018</w:t>
       </w:r>
     </w:p>
     <w:p>
@@ -1135,24 +1159,22 @@
           <w:b/>
           <w:color w:val="0D0D0D" w:themeColor="text1" w:themeTint="F2"/>
         </w:rPr>
-        <w:t>Rank 11</w:t>
-      </w:r>
-      <w:r>
-        <w:rPr>
-          <w:rFonts w:ascii="Garamond" w:hAnsi="Garamond"/>
-          <w:color w:val="0D0D0D" w:themeColor="text1" w:themeTint="F2"/>
-        </w:rPr>
-        <w:t xml:space="preserve"> out of 50 shortlisted teams in the finale of Brainwaves by </w:t>
-      </w:r>
-      <w:proofErr w:type="spellStart"/>
-      <w:r>
-        <w:rPr>
-          <w:rFonts w:ascii="Garamond" w:hAnsi="Garamond"/>
-          <w:color w:val="0D0D0D" w:themeColor="text1" w:themeTint="F2"/>
-        </w:rPr>
-        <w:t>Societe</w:t>
-      </w:r>
-      <w:proofErr w:type="spellEnd"/>
+        <w:t>1st Runner-up</w:t>
+      </w:r>
+      <w:r>
+        <w:rPr>
+          <w:rFonts w:ascii="Garamond" w:hAnsi="Garamond"/>
+          <w:color w:val="0D0D0D" w:themeColor="text1" w:themeTint="F2"/>
+        </w:rPr>
+        <w:t xml:space="preserve"> out of 9107 teams at Code Gladiators </w:t>
+      </w:r>
+      <w:r>
+        <w:rPr>
+          <w:rFonts w:ascii="Garamond" w:hAnsi="Garamond"/>
+          <w:color w:val="0D0D0D" w:themeColor="text1" w:themeTint="F2"/>
+        </w:rPr>
+        <w:t>grand</w:t>
+      </w:r>
       <w:r>
         <w:rPr>
           <w:rFonts w:ascii="Garamond" w:hAnsi="Garamond"/>
@@ -1160,21 +1182,40 @@
         </w:rPr>
         <w:t xml:space="preserve"> </w:t>
       </w:r>
-      <w:proofErr w:type="spellStart"/>
-      <w:r>
-        <w:rPr>
-          <w:rFonts w:ascii="Garamond" w:hAnsi="Garamond"/>
-          <w:color w:val="0D0D0D" w:themeColor="text1" w:themeTint="F2"/>
-        </w:rPr>
-        <w:t>Generale</w:t>
-      </w:r>
-      <w:proofErr w:type="spellEnd"/>
-      <w:r>
-        <w:rPr>
-          <w:rFonts w:ascii="Garamond" w:hAnsi="Garamond"/>
-          <w:color w:val="0D0D0D" w:themeColor="text1" w:themeTint="F2"/>
-        </w:rPr>
-        <w:t>, Bangalore, 2018</w:t>
+      <w:r>
+        <w:rPr>
+          <w:rFonts w:ascii="Garamond" w:hAnsi="Garamond"/>
+          <w:color w:val="0D0D0D" w:themeColor="text1" w:themeTint="F2"/>
+        </w:rPr>
+        <w:t>finale</w:t>
+      </w:r>
+      <w:r>
+        <w:rPr>
+          <w:rFonts w:ascii="Garamond" w:hAnsi="Garamond"/>
+          <w:color w:val="0D0D0D" w:themeColor="text1" w:themeTint="F2"/>
+        </w:rPr>
+        <w:t xml:space="preserve"> </w:t>
+      </w:r>
+      <w:r>
+        <w:rPr>
+          <w:rFonts w:ascii="Garamond" w:hAnsi="Garamond"/>
+          <w:color w:val="0D0D0D" w:themeColor="text1" w:themeTint="F2"/>
+        </w:rPr>
+        <w:t xml:space="preserve">in Machine Learning </w:t>
+      </w:r>
+      <w:r>
+        <w:rPr>
+          <w:rFonts w:ascii="Garamond" w:hAnsi="Garamond"/>
+          <w:color w:val="0D0D0D" w:themeColor="text1" w:themeTint="F2"/>
+        </w:rPr>
+        <w:t>theme</w:t>
+      </w:r>
+      <w:r>
+        <w:rPr>
+          <w:rFonts w:ascii="Garamond" w:hAnsi="Garamond"/>
+          <w:color w:val="0D0D0D" w:themeColor="text1" w:themeTint="F2"/>
+        </w:rPr>
+        <w:t xml:space="preserve">, 2018 </w:t>
       </w:r>
     </w:p>
     <w:p>
@@ -1209,42 +1250,6 @@
     </w:p>
     <w:p>
       <w:pPr>
-        <w:pStyle w:val="ListParagraph"/>
-        <w:numPr>
-          <w:ilvl w:val="0"/>
-          <w:numId w:val="21"/>
-        </w:numPr>
-        <w:spacing w:line="276" w:lineRule="auto"/>
-        <w:ind w:left="567" w:hanging="207"/>
-        <w:rPr>
-          <w:rFonts w:ascii="Garamond" w:hAnsi="Garamond"/>
-          <w:color w:val="0D0D0D" w:themeColor="text1" w:themeTint="F2"/>
-        </w:rPr>
-      </w:pPr>
-      <w:r>
-        <w:rPr>
-          <w:rFonts w:ascii="Garamond" w:hAnsi="Garamond"/>
-          <w:color w:val="0D0D0D" w:themeColor="text1" w:themeTint="F2"/>
-        </w:rPr>
-        <w:t>Awarded trophy of excellence</w:t>
-      </w:r>
-      <w:r>
-        <w:rPr>
-          <w:rFonts w:ascii="Garamond" w:hAnsi="Garamond"/>
-          <w:color w:val="0D0D0D" w:themeColor="text1" w:themeTint="F2"/>
-        </w:rPr>
-        <w:t xml:space="preserve"> for best A.I project</w:t>
-      </w:r>
-      <w:r>
-        <w:rPr>
-          <w:rFonts w:ascii="Garamond" w:hAnsi="Garamond"/>
-          <w:color w:val="0D0D0D" w:themeColor="text1" w:themeTint="F2"/>
-        </w:rPr>
-        <w:t xml:space="preserve"> by Ms. Chitra Ravi, Founder &amp; CEO of Chrysalis, 2013</w:t>
-      </w:r>
-    </w:p>
-    <w:p>
-      <w:pPr>
         <w:spacing w:line="276" w:lineRule="auto"/>
         <w:rPr>
           <w:rFonts w:ascii="Garamond" w:hAnsi="Garamond"/>
@@ -1548,7 +1553,14 @@
           <w:rFonts w:ascii="Garamond" w:hAnsi="Garamond"/>
           <w:color w:val="0D0D0D" w:themeColor="text1" w:themeTint="F2"/>
         </w:rPr>
-        <w:t>Implemented</w:t>
+        <w:t>Implement</w:t>
+      </w:r>
+      <w:r>
+        <w:rPr>
+          <w:rFonts w:ascii="Garamond" w:hAnsi="Garamond"/>
+          <w:color w:val="0D0D0D" w:themeColor="text1" w:themeTint="F2"/>
+        </w:rPr>
+        <w:t>ing</w:t>
       </w:r>
       <w:r>
         <w:rPr>
@@ -1671,74 +1683,14 @@
           <w:rFonts w:ascii="Garamond" w:hAnsi="Garamond"/>
           <w:color w:val="0D0D0D" w:themeColor="text1" w:themeTint="F2"/>
         </w:rPr>
-        <w:t>benchmarks of</w:t>
-      </w:r>
-      <w:r>
-        <w:rPr>
-          <w:rFonts w:ascii="Garamond" w:hAnsi="Garamond"/>
-          <w:color w:val="0D0D0D" w:themeColor="text1" w:themeTint="F2"/>
-        </w:rPr>
-        <w:t xml:space="preserve"> </w:t>
-      </w:r>
-      <w:proofErr w:type="spellStart"/>
-      <w:r>
-        <w:rPr>
-          <w:rFonts w:ascii="Garamond" w:hAnsi="Garamond"/>
-          <w:color w:val="0D0D0D" w:themeColor="text1" w:themeTint="F2"/>
-        </w:rPr>
-        <w:t>E</w:t>
-      </w:r>
-      <w:r>
-        <w:rPr>
-          <w:rFonts w:ascii="Garamond" w:hAnsi="Garamond"/>
-          <w:color w:val="0D0D0D" w:themeColor="text1" w:themeTint="F2"/>
-        </w:rPr>
-        <w:t>LMo</w:t>
-      </w:r>
-      <w:proofErr w:type="spellEnd"/>
-      <w:r>
-        <w:rPr>
-          <w:rFonts w:ascii="Garamond" w:hAnsi="Garamond"/>
-          <w:color w:val="0D0D0D" w:themeColor="text1" w:themeTint="F2"/>
-        </w:rPr>
-        <w:t xml:space="preserve"> &amp;</w:t>
-      </w:r>
-      <w:r>
-        <w:rPr>
-          <w:rFonts w:ascii="Garamond" w:hAnsi="Garamond"/>
-          <w:color w:val="0D0D0D" w:themeColor="text1" w:themeTint="F2"/>
-        </w:rPr>
-        <w:t xml:space="preserve"> </w:t>
-      </w:r>
-      <w:proofErr w:type="spellStart"/>
-      <w:r>
-        <w:rPr>
-          <w:rFonts w:ascii="Garamond" w:hAnsi="Garamond"/>
-          <w:color w:val="0D0D0D" w:themeColor="text1" w:themeTint="F2"/>
-        </w:rPr>
-        <w:t>ULMFit</w:t>
-      </w:r>
-      <w:proofErr w:type="spellEnd"/>
-      <w:r>
-        <w:rPr>
-          <w:rFonts w:ascii="Garamond" w:hAnsi="Garamond"/>
-          <w:color w:val="0D0D0D" w:themeColor="text1" w:themeTint="F2"/>
-        </w:rPr>
-        <w:t xml:space="preserve"> and other</w:t>
-      </w:r>
-      <w:r>
-        <w:rPr>
-          <w:rFonts w:ascii="Garamond" w:hAnsi="Garamond"/>
-          <w:color w:val="0D0D0D" w:themeColor="text1" w:themeTint="F2"/>
-        </w:rPr>
-        <w:t xml:space="preserve"> </w:t>
-      </w:r>
-      <w:r>
-        <w:rPr>
-          <w:rFonts w:ascii="Garamond" w:hAnsi="Garamond"/>
-          <w:color w:val="0D0D0D" w:themeColor="text1" w:themeTint="F2"/>
-        </w:rPr>
-        <w:t>state of the art methods</w:t>
+        <w:t xml:space="preserve">benchmarks </w:t>
+      </w:r>
+      <w:r>
+        <w:rPr>
+          <w:rFonts w:ascii="Garamond" w:hAnsi="Garamond"/>
+          <w:color w:val="0D0D0D" w:themeColor="text1" w:themeTint="F2"/>
+        </w:rPr>
+        <w:t>of state of art NLP classification and sentiment tasks</w:t>
       </w:r>
     </w:p>
     <w:p>
@@ -2186,6 +2138,13 @@
           <w:rFonts w:ascii="Garamond" w:hAnsi="Garamond"/>
           <w:color w:val="0D0D0D" w:themeColor="text1" w:themeTint="F2"/>
         </w:rPr>
+        <w:t xml:space="preserve">  </w:t>
+      </w:r>
+      <w:r>
+        <w:rPr>
+          <w:rFonts w:ascii="Garamond" w:hAnsi="Garamond"/>
+          <w:color w:val="0D0D0D" w:themeColor="text1" w:themeTint="F2"/>
+        </w:rPr>
         <w:t>GitHub, Remote</w:t>
       </w:r>
     </w:p>
@@ -2253,7 +2212,21 @@
           <w:color w:val="0D0D0D" w:themeColor="text1" w:themeTint="F2"/>
         </w:rPr>
         <w:tab/>
-        <w:t xml:space="preserve">      Mar</w:t>
+        <w:t xml:space="preserve">      </w:t>
+      </w:r>
+      <w:r>
+        <w:rPr>
+          <w:rFonts w:ascii="Garamond" w:hAnsi="Garamond"/>
+          <w:color w:val="0D0D0D" w:themeColor="text1" w:themeTint="F2"/>
+        </w:rPr>
+        <w:t xml:space="preserve"> </w:t>
+      </w:r>
+      <w:r>
+        <w:rPr>
+          <w:rFonts w:ascii="Garamond" w:hAnsi="Garamond"/>
+          <w:color w:val="0D0D0D" w:themeColor="text1" w:themeTint="F2"/>
+        </w:rPr>
+        <w:t>Mar</w:t>
       </w:r>
       <w:r>
         <w:rPr>
@@ -2454,79 +2427,13 @@
           <w:b/>
           <w:color w:val="0D0D0D" w:themeColor="text1" w:themeTint="F2"/>
         </w:rPr>
-        <w:t xml:space="preserve">Toxic Comment Classification: </w:t>
-      </w:r>
-      <w:r>
-        <w:rPr>
-          <w:rFonts w:ascii="Garamond" w:hAnsi="Garamond"/>
-          <w:color w:val="0D0D0D" w:themeColor="text1" w:themeTint="F2"/>
-        </w:rPr>
-        <w:t xml:space="preserve">Top 1% </w:t>
-      </w:r>
-      <w:r>
-        <w:rPr>
-          <w:rFonts w:ascii="Garamond" w:hAnsi="Garamond"/>
-          <w:b/>
-          <w:color w:val="0D0D0D" w:themeColor="text1" w:themeTint="F2"/>
-        </w:rPr>
-        <w:t>AUC 0.9852</w:t>
-      </w:r>
-      <w:r>
-        <w:rPr>
-          <w:rFonts w:ascii="Garamond" w:hAnsi="Garamond"/>
-          <w:color w:val="0D0D0D" w:themeColor="text1" w:themeTint="F2"/>
-        </w:rPr>
-        <w:t xml:space="preserve"> score on leaderboard</w:t>
-      </w:r>
-      <w:r>
-        <w:rPr>
-          <w:rFonts w:ascii="Garamond" w:hAnsi="Garamond"/>
-          <w:color w:val="0D0D0D" w:themeColor="text1" w:themeTint="F2"/>
-        </w:rPr>
-        <w:t xml:space="preserve">. </w:t>
-      </w:r>
-      <w:r>
-        <w:rPr>
-          <w:rFonts w:ascii="Garamond" w:hAnsi="Garamond"/>
-          <w:color w:val="0D0D0D" w:themeColor="text1" w:themeTint="F2"/>
-        </w:rPr>
-        <w:t xml:space="preserve">Applied </w:t>
-      </w:r>
-      <w:r>
-        <w:rPr>
-          <w:rFonts w:ascii="Garamond" w:hAnsi="Garamond"/>
-          <w:color w:val="0D0D0D" w:themeColor="text1" w:themeTint="F2"/>
-        </w:rPr>
-        <w:t>FastText</w:t>
-      </w:r>
-      <w:r>
-        <w:rPr>
-          <w:rFonts w:ascii="Garamond" w:hAnsi="Garamond"/>
-          <w:color w:val="0D0D0D" w:themeColor="text1" w:themeTint="F2"/>
-        </w:rPr>
-        <w:t xml:space="preserve"> embedding</w:t>
-      </w:r>
-      <w:r>
-        <w:rPr>
-          <w:rFonts w:ascii="Garamond" w:hAnsi="Garamond"/>
-          <w:color w:val="0D0D0D" w:themeColor="text1" w:themeTint="F2"/>
-        </w:rPr>
-        <w:t xml:space="preserve"> and used various ensemble models </w:t>
-      </w:r>
-      <w:r>
-        <w:rPr>
-          <w:rFonts w:ascii="Garamond" w:hAnsi="Garamond"/>
-          <w:color w:val="0D0D0D" w:themeColor="text1" w:themeTint="F2"/>
-        </w:rPr>
-        <w:t>with stacked layer of Logistic Regression</w:t>
-      </w:r>
-      <w:r>
-        <w:rPr>
-          <w:rFonts w:ascii="Garamond" w:hAnsi="Garamond"/>
-          <w:b/>
-          <w:color w:val="0D0D0D" w:themeColor="text1" w:themeTint="F2"/>
-        </w:rPr>
-        <w:t xml:space="preserve"> </w:t>
+        <w:t>Telugu Text Summarization:</w:t>
+      </w:r>
+      <w:r>
+        <w:rPr>
+          <w:rFonts w:ascii="Garamond" w:hAnsi="Garamond"/>
+        </w:rPr>
+        <w:t xml:space="preserve"> Assisting a research paper on summarization using semi-supervised methods on Telugu language. To be published at Scopus Index Journals</w:t>
       </w:r>
     </w:p>
     <w:p>
@@ -2550,25 +2457,86 @@
           <w:b/>
           <w:color w:val="0D0D0D" w:themeColor="text1" w:themeTint="F2"/>
         </w:rPr>
-        <w:t>Deprecation of English stop words:</w:t>
-      </w:r>
-      <w:r>
-        <w:rPr>
-          <w:rFonts w:ascii="Garamond" w:hAnsi="Garamond"/>
-        </w:rPr>
-        <w:t xml:space="preserve"> Contribut</w:t>
-      </w:r>
-      <w:r>
-        <w:rPr>
-          <w:rFonts w:ascii="Garamond" w:hAnsi="Garamond"/>
-        </w:rPr>
-        <w:t>ed</w:t>
-      </w:r>
-      <w:r>
-        <w:rPr>
-          <w:rFonts w:ascii="Garamond" w:hAnsi="Garamond"/>
-        </w:rPr>
-        <w:t xml:space="preserve"> on index corrections, cross-validated prediction documentation and raised a cycle for deprecation of English stop words</w:t>
+        <w:t xml:space="preserve">Toxic Classification: </w:t>
+      </w:r>
+      <w:r>
+        <w:rPr>
+          <w:rFonts w:ascii="Garamond" w:hAnsi="Garamond"/>
+          <w:color w:val="0D0D0D" w:themeColor="text1" w:themeTint="F2"/>
+        </w:rPr>
+        <w:t xml:space="preserve">Top 1% </w:t>
+      </w:r>
+      <w:r>
+        <w:rPr>
+          <w:rFonts w:ascii="Garamond" w:hAnsi="Garamond"/>
+          <w:b/>
+          <w:color w:val="0D0D0D" w:themeColor="text1" w:themeTint="F2"/>
+        </w:rPr>
+        <w:t>AUC 0.9852</w:t>
+      </w:r>
+      <w:r>
+        <w:rPr>
+          <w:rFonts w:ascii="Garamond" w:hAnsi="Garamond"/>
+          <w:color w:val="0D0D0D" w:themeColor="text1" w:themeTint="F2"/>
+        </w:rPr>
+        <w:t xml:space="preserve"> score</w:t>
+      </w:r>
+      <w:r>
+        <w:rPr>
+          <w:rFonts w:ascii="Garamond" w:hAnsi="Garamond"/>
+          <w:color w:val="0D0D0D" w:themeColor="text1" w:themeTint="F2"/>
+        </w:rPr>
+        <w:t xml:space="preserve">. </w:t>
+      </w:r>
+      <w:r>
+        <w:rPr>
+          <w:rFonts w:ascii="Garamond" w:hAnsi="Garamond"/>
+          <w:color w:val="0D0D0D" w:themeColor="text1" w:themeTint="F2"/>
+        </w:rPr>
+        <w:t xml:space="preserve">Applied </w:t>
+      </w:r>
+      <w:r>
+        <w:rPr>
+          <w:rFonts w:ascii="Garamond" w:hAnsi="Garamond"/>
+          <w:color w:val="0D0D0D" w:themeColor="text1" w:themeTint="F2"/>
+        </w:rPr>
+        <w:t xml:space="preserve">various </w:t>
+      </w:r>
+      <w:r>
+        <w:rPr>
+          <w:rFonts w:ascii="Garamond" w:hAnsi="Garamond"/>
+          <w:color w:val="0D0D0D" w:themeColor="text1" w:themeTint="F2"/>
+        </w:rPr>
+        <w:t>embedding</w:t>
+      </w:r>
+      <w:r>
+        <w:rPr>
+          <w:rFonts w:ascii="Garamond" w:hAnsi="Garamond"/>
+          <w:color w:val="0D0D0D" w:themeColor="text1" w:themeTint="F2"/>
+        </w:rPr>
+        <w:t>s</w:t>
+      </w:r>
+      <w:r>
+        <w:rPr>
+          <w:rFonts w:ascii="Garamond" w:hAnsi="Garamond"/>
+          <w:color w:val="0D0D0D" w:themeColor="text1" w:themeTint="F2"/>
+        </w:rPr>
+        <w:t xml:space="preserve"> and used various ensemble models </w:t>
+      </w:r>
+      <w:r>
+        <w:rPr>
+          <w:rFonts w:ascii="Garamond" w:hAnsi="Garamond"/>
+          <w:color w:val="0D0D0D" w:themeColor="text1" w:themeTint="F2"/>
+        </w:rPr>
+        <w:t>with stacked layer of Logistic Regression</w:t>
+      </w:r>
+      <w:r>
+        <w:rPr>
+          <w:rFonts w:ascii="Garamond" w:hAnsi="Garamond"/>
+          <w:b/>
+          <w:color w:val="0D0D0D" w:themeColor="text1" w:themeTint="F2"/>
+        </w:rPr>
+        <w:t xml:space="preserve"> </w:t>
       </w:r>
     </w:p>
     <w:p>
@@ -2592,6 +2560,74 @@
           <w:b/>
           <w:color w:val="0D0D0D" w:themeColor="text1" w:themeTint="F2"/>
         </w:rPr>
+        <w:t>Deprecation of English stop words:</w:t>
+      </w:r>
+      <w:r>
+        <w:rPr>
+          <w:rFonts w:ascii="Garamond" w:hAnsi="Garamond"/>
+        </w:rPr>
+        <w:t xml:space="preserve"> Contribut</w:t>
+      </w:r>
+      <w:r>
+        <w:rPr>
+          <w:rFonts w:ascii="Garamond" w:hAnsi="Garamond"/>
+        </w:rPr>
+        <w:t>ed</w:t>
+      </w:r>
+      <w:r>
+        <w:rPr>
+          <w:rFonts w:ascii="Garamond" w:hAnsi="Garamond"/>
+        </w:rPr>
+        <w:t xml:space="preserve"> </w:t>
+      </w:r>
+      <w:r>
+        <w:rPr>
+          <w:rFonts w:ascii="Garamond" w:hAnsi="Garamond"/>
+        </w:rPr>
+        <w:t xml:space="preserve">to </w:t>
+      </w:r>
+      <w:r>
+        <w:rPr>
+          <w:rFonts w:ascii="Garamond" w:hAnsi="Garamond"/>
+        </w:rPr>
+        <w:t>s</w:t>
+      </w:r>
+      <w:bookmarkStart w:id="0" w:name="_GoBack"/>
+      <w:bookmarkEnd w:id="0"/>
+      <w:r>
+        <w:rPr>
+          <w:rFonts w:ascii="Garamond" w:hAnsi="Garamond"/>
+        </w:rPr>
+        <w:t xml:space="preserve">cikit-learn </w:t>
+      </w:r>
+      <w:r>
+        <w:rPr>
+          <w:rFonts w:ascii="Garamond" w:hAnsi="Garamond"/>
+        </w:rPr>
+        <w:t>on cross-validated prediction documentation and raised a cycle for deprecation of English stop words</w:t>
+      </w:r>
+    </w:p>
+    <w:p>
+      <w:pPr>
+        <w:pStyle w:val="ListParagraph"/>
+        <w:numPr>
+          <w:ilvl w:val="0"/>
+          <w:numId w:val="17"/>
+        </w:numPr>
+        <w:spacing w:after="240" w:line="276" w:lineRule="auto"/>
+        <w:ind w:left="567" w:hanging="227"/>
+        <w:rPr>
+          <w:rFonts w:ascii="Garamond" w:hAnsi="Garamond"/>
+          <w:b/>
+          <w:color w:val="0D0D0D" w:themeColor="text1" w:themeTint="F2"/>
+        </w:rPr>
+      </w:pPr>
+      <w:r>
+        <w:rPr>
+          <w:rFonts w:ascii="Garamond" w:hAnsi="Garamond"/>
+          <w:b/>
+          <w:color w:val="0D0D0D" w:themeColor="text1" w:themeTint="F2"/>
+        </w:rPr>
         <w:t>Image Caption</w:t>
       </w:r>
       <w:r>
@@ -2608,31 +2644,7 @@
           <w:b/>
           <w:color w:val="0D0D0D" w:themeColor="text1" w:themeTint="F2"/>
         </w:rPr>
-        <w:t xml:space="preserve"> </w:t>
-      </w:r>
-      <w:r>
-        <w:rPr>
-          <w:rFonts w:ascii="Garamond" w:hAnsi="Garamond"/>
-          <w:b/>
-          <w:color w:val="0D0D0D" w:themeColor="text1" w:themeTint="F2"/>
-        </w:rPr>
-        <w:t>on Avengers</w:t>
-      </w:r>
-      <w:r>
-        <w:rPr>
-          <w:rFonts w:ascii="Garamond" w:hAnsi="Garamond"/>
-          <w:b/>
-          <w:color w:val="0D0D0D" w:themeColor="text1" w:themeTint="F2"/>
-        </w:rPr>
-        <w:t>:</w:t>
-      </w:r>
-      <w:r>
-        <w:rPr>
-          <w:rFonts w:ascii="Garamond" w:hAnsi="Garamond"/>
-          <w:b/>
-          <w:color w:val="0D0D0D" w:themeColor="text1" w:themeTint="F2"/>
-        </w:rPr>
-        <w:t xml:space="preserve"> Infinity war</w:t>
+        <w:t xml:space="preserve"> Generation</w:t>
       </w:r>
       <w:r>
         <w:rPr>
@@ -2647,14 +2659,28 @@
           <w:rFonts w:ascii="Garamond" w:hAnsi="Garamond"/>
           <w:color w:val="0D0D0D" w:themeColor="text1" w:themeTint="F2"/>
         </w:rPr>
-        <w:t xml:space="preserve">Generated </w:t>
-      </w:r>
-      <w:r>
-        <w:rPr>
-          <w:rFonts w:ascii="Garamond" w:hAnsi="Garamond"/>
-          <w:color w:val="0D0D0D" w:themeColor="text1" w:themeTint="F2"/>
-        </w:rPr>
-        <w:t>image captions using ResNet-152 encoder and LSTM decoder on various scene of the movie</w:t>
+        <w:t>Image</w:t>
+      </w:r>
+      <w:r>
+        <w:rPr>
+          <w:rFonts w:ascii="Garamond" w:hAnsi="Garamond"/>
+          <w:color w:val="0D0D0D" w:themeColor="text1" w:themeTint="F2"/>
+        </w:rPr>
+        <w:t xml:space="preserve"> captions </w:t>
+      </w:r>
+      <w:r>
+        <w:rPr>
+          <w:rFonts w:ascii="Garamond" w:hAnsi="Garamond"/>
+          <w:color w:val="0D0D0D" w:themeColor="text1" w:themeTint="F2"/>
+        </w:rPr>
+        <w:t xml:space="preserve">generation </w:t>
+      </w:r>
+      <w:r>
+        <w:rPr>
+          <w:rFonts w:ascii="Garamond" w:hAnsi="Garamond"/>
+          <w:color w:val="0D0D0D" w:themeColor="text1" w:themeTint="F2"/>
+        </w:rPr>
+        <w:t xml:space="preserve">using ResNet-152 encoder and LSTM decoder </w:t>
       </w:r>
     </w:p>
     <w:sectPr>
@@ -5962,7 +5988,7 @@
     </w:rPrDefault>
     <w:pPrDefault/>
   </w:docDefaults>
-  <w:latentStyles w:defLockedState="0" w:defUIPriority="99" w:defSemiHidden="0" w:defUnhideWhenUsed="0" w:defQFormat="0" w:count="375">
+  <w:latentStyles w:defLockedState="0" w:defUIPriority="99" w:defSemiHidden="0" w:defUnhideWhenUsed="0" w:defQFormat="0" w:count="376">
     <w:lsdException w:name="Normal" w:uiPriority="0" w:qFormat="1"/>
     <w:lsdException w:name="heading 1" w:uiPriority="9" w:qFormat="1"/>
     <w:lsdException w:name="heading 2" w:semiHidden="1" w:uiPriority="9" w:unhideWhenUsed="1" w:qFormat="1"/>
@@ -6336,6 +6362,7 @@
     <w:lsdException w:name="List Table 7 Colorful Accent 6" w:uiPriority="52"/>
     <w:lsdException w:name="Mention" w:semiHidden="1" w:unhideWhenUsed="1"/>
     <w:lsdException w:name="Smart Hyperlink" w:semiHidden="1" w:unhideWhenUsed="1"/>
+    <w:lsdException w:name="Smart Link" w:semiHidden="1" w:unhideWhenUsed="1"/>
   </w:latentStyles>
   <w:style w:type="paragraph" w:default="1" w:styleId="Normal">
     <w:name w:val="Normal"/>
@@ -6781,7 +6808,7 @@
 </file>
 
 <file path=customXml/itemProps1.xml><?xml version="1.0" encoding="utf-8"?>
-<ds:datastoreItem xmlns:ds="http://schemas.openxmlformats.org/officeDocument/2006/customXml" ds:itemID="{0BD8D779-AF0B-654D-81DE-C1AE0D83C1DD}">
+<ds:datastoreItem xmlns:ds="http://schemas.openxmlformats.org/officeDocument/2006/customXml" ds:itemID="{991D1184-82E9-2E40-A11B-D599CB398074}">
   <ds:schemaRefs>
     <ds:schemaRef ds:uri="http://schemas.openxmlformats.org/officeDocument/2006/bibliography"/>
   </ds:schemaRefs>

--- a/SHAZ13_RESUME.docx
+++ b/SHAZ13_RESUME.docx
@@ -64,7 +64,16 @@
           <w:sz w:val="22"/>
           <w:szCs w:val="22"/>
         </w:rPr>
-        <w:t>Mobile: +91 9177397148</w:t>
+        <w:t>Mobile: +</w:t>
+      </w:r>
+      <w:r>
+        <w:rPr>
+          <w:rFonts w:ascii="Garamond" w:hAnsi="Garamond"/>
+          <w:color w:val="0D0D0D" w:themeColor="text1" w:themeTint="F2"/>
+          <w:sz w:val="22"/>
+          <w:szCs w:val="22"/>
+        </w:rPr>
+        <w:t>XX XXXXXX</w:t>
       </w:r>
     </w:p>
     <w:p>
@@ -84,7 +93,7 @@
           <w:sz w:val="22"/>
           <w:szCs w:val="22"/>
         </w:rPr>
-        <w:t xml:space="preserve">Top 1% </w:t>
+        <w:t xml:space="preserve">Kaggle </w:t>
       </w:r>
       <w:r>
         <w:rPr>
@@ -93,8 +102,9 @@
           <w:sz w:val="22"/>
           <w:szCs w:val="22"/>
         </w:rPr>
-        <w:t>Kaggle Master</w:t>
-      </w:r>
+        <w:t xml:space="preserve">Competition </w:t>
+      </w:r>
+      <w:proofErr w:type="gramStart"/>
       <w:r>
         <w:rPr>
           <w:rFonts w:ascii="Garamond" w:hAnsi="Garamond"/>
@@ -102,7 +112,7 @@
           <w:sz w:val="22"/>
           <w:szCs w:val="22"/>
         </w:rPr>
-        <w:t xml:space="preserve">, </w:t>
+        <w:t>Master</w:t>
       </w:r>
       <w:r>
         <w:rPr>
@@ -111,7 +121,7 @@
           <w:sz w:val="22"/>
           <w:szCs w:val="22"/>
         </w:rPr>
-        <w:t>Scikit-learn c</w:t>
+        <w:t xml:space="preserve"> </w:t>
       </w:r>
       <w:r>
         <w:rPr>
@@ -120,8 +130,9 @@
           <w:sz w:val="22"/>
           <w:szCs w:val="22"/>
         </w:rPr>
-        <w:t>ontributor</w:t>
-      </w:r>
+        <w:t>,</w:t>
+      </w:r>
+      <w:proofErr w:type="gramEnd"/>
       <w:r>
         <w:rPr>
           <w:rFonts w:ascii="Garamond" w:hAnsi="Garamond"/>
@@ -129,8 +140,9 @@
           <w:sz w:val="22"/>
           <w:szCs w:val="22"/>
         </w:rPr>
-        <w:tab/>
-      </w:r>
+        <w:t xml:space="preserve"> </w:t>
+      </w:r>
+      <w:proofErr w:type="spellStart"/>
       <w:r>
         <w:rPr>
           <w:rFonts w:ascii="Garamond" w:hAnsi="Garamond"/>
@@ -138,8 +150,9 @@
           <w:sz w:val="22"/>
           <w:szCs w:val="22"/>
         </w:rPr>
-        <w:tab/>
-      </w:r>
+        <w:t>Scikit</w:t>
+      </w:r>
+      <w:proofErr w:type="spellEnd"/>
       <w:r>
         <w:rPr>
           <w:rFonts w:ascii="Garamond" w:hAnsi="Garamond"/>
@@ -147,6 +160,42 @@
           <w:sz w:val="22"/>
           <w:szCs w:val="22"/>
         </w:rPr>
+        <w:t>-learn c</w:t>
+      </w:r>
+      <w:r>
+        <w:rPr>
+          <w:rFonts w:ascii="Garamond" w:hAnsi="Garamond"/>
+          <w:color w:val="0D0D0D" w:themeColor="text1" w:themeTint="F2"/>
+          <w:sz w:val="22"/>
+          <w:szCs w:val="22"/>
+        </w:rPr>
+        <w:t>ontributor</w:t>
+      </w:r>
+      <w:r>
+        <w:rPr>
+          <w:rFonts w:ascii="Garamond" w:hAnsi="Garamond"/>
+          <w:color w:val="0D0D0D" w:themeColor="text1" w:themeTint="F2"/>
+          <w:sz w:val="22"/>
+          <w:szCs w:val="22"/>
+        </w:rPr>
+        <w:tab/>
+      </w:r>
+      <w:r>
+        <w:rPr>
+          <w:rFonts w:ascii="Garamond" w:hAnsi="Garamond"/>
+          <w:color w:val="0D0D0D" w:themeColor="text1" w:themeTint="F2"/>
+          <w:sz w:val="22"/>
+          <w:szCs w:val="22"/>
+        </w:rPr>
+        <w:tab/>
+      </w:r>
+      <w:r>
+        <w:rPr>
+          <w:rFonts w:ascii="Garamond" w:hAnsi="Garamond"/>
+          <w:color w:val="0D0D0D" w:themeColor="text1" w:themeTint="F2"/>
+          <w:sz w:val="22"/>
+          <w:szCs w:val="22"/>
+        </w:rPr>
         <w:tab/>
         <w:t xml:space="preserve">     </w:t>
       </w:r>
@@ -193,7 +242,7 @@
           <w:sz w:val="22"/>
           <w:szCs w:val="22"/>
         </w:rPr>
-        <w:t xml:space="preserve">                        </w:t>
+        <w:t xml:space="preserve">      </w:t>
       </w:r>
       <w:r>
         <w:rPr>
@@ -202,7 +251,7 @@
           <w:sz w:val="22"/>
           <w:szCs w:val="22"/>
         </w:rPr>
-        <w:t xml:space="preserve">Email: </w:t>
+        <w:t xml:space="preserve">    </w:t>
       </w:r>
       <w:r>
         <w:rPr>
@@ -211,7 +260,25 @@
           <w:sz w:val="22"/>
           <w:szCs w:val="22"/>
         </w:rPr>
-        <w:t>shahebaz13@gmail.com</w:t>
+        <w:t xml:space="preserve">Email: </w:t>
+      </w:r>
+      <w:r>
+        <w:rPr>
+          <w:rFonts w:ascii="Garamond" w:hAnsi="Garamond"/>
+          <w:color w:val="0D0D0D" w:themeColor="text1" w:themeTint="F2"/>
+          <w:sz w:val="22"/>
+          <w:szCs w:val="22"/>
+        </w:rPr>
+        <w:t>shahebaz**</w:t>
+      </w:r>
+      <w:r>
+        <w:rPr>
+          <w:rFonts w:ascii="Garamond" w:hAnsi="Garamond"/>
+          <w:color w:val="0D0D0D" w:themeColor="text1" w:themeTint="F2"/>
+          <w:sz w:val="22"/>
+          <w:szCs w:val="22"/>
+        </w:rPr>
+        <w:t>@gmail.com</w:t>
       </w:r>
     </w:p>
     <w:p>
@@ -325,7 +392,18 @@
           <w:color w:val="D9D9D9" w:themeColor="background1" w:themeShade="D9"/>
           <w:sz w:val="11"/>
         </w:rPr>
-        <w:t>------------------------------------------------------------------------------------------------------------------------------------------------------------------------------------------------------------------------------------------------------------------</w:t>
+        <w:t>------------------------------------------------------------------------------------------------------------------------------------------------------------------------------------------------------------------------</w:t>
+      </w:r>
+      <w:bookmarkStart w:id="0" w:name="_GoBack"/>
+      <w:bookmarkEnd w:id="0"/>
+      <w:r>
+        <w:rPr>
+          <w:rFonts w:ascii="Garamond" w:hAnsi="Garamond"/>
+          <w:b/>
+          <w:color w:val="D9D9D9" w:themeColor="background1" w:themeShade="D9"/>
+          <w:sz w:val="11"/>
+        </w:rPr>
+        <w:t>------------------------------------------</w:t>
       </w:r>
       <w:r>
         <w:rPr>
@@ -1085,7 +1163,39 @@
           <w:rFonts w:ascii="Garamond" w:hAnsi="Garamond"/>
           <w:color w:val="0D0D0D" w:themeColor="text1" w:themeTint="F2"/>
         </w:rPr>
-        <w:t xml:space="preserve"> of most innovative solution at Brainwaves 2019 by Societie Generale, Bangalore, 2019</w:t>
+        <w:t xml:space="preserve"> of most innovative solution at Brainwaves 2019 by </w:t>
+      </w:r>
+      <w:proofErr w:type="spellStart"/>
+      <w:r>
+        <w:rPr>
+          <w:rFonts w:ascii="Garamond" w:hAnsi="Garamond"/>
+          <w:color w:val="0D0D0D" w:themeColor="text1" w:themeTint="F2"/>
+        </w:rPr>
+        <w:t>Societie</w:t>
+      </w:r>
+      <w:proofErr w:type="spellEnd"/>
+      <w:r>
+        <w:rPr>
+          <w:rFonts w:ascii="Garamond" w:hAnsi="Garamond"/>
+          <w:color w:val="0D0D0D" w:themeColor="text1" w:themeTint="F2"/>
+        </w:rPr>
+        <w:t xml:space="preserve"> </w:t>
+      </w:r>
+      <w:proofErr w:type="spellStart"/>
+      <w:r>
+        <w:rPr>
+          <w:rFonts w:ascii="Garamond" w:hAnsi="Garamond"/>
+          <w:color w:val="0D0D0D" w:themeColor="text1" w:themeTint="F2"/>
+        </w:rPr>
+        <w:t>Generale</w:t>
+      </w:r>
+      <w:proofErr w:type="spellEnd"/>
+      <w:r>
+        <w:rPr>
+          <w:rFonts w:ascii="Garamond" w:hAnsi="Garamond"/>
+          <w:color w:val="0D0D0D" w:themeColor="text1" w:themeTint="F2"/>
+        </w:rPr>
+        <w:t>, Bangalore, 2019</w:t>
       </w:r>
     </w:p>
     <w:p>
@@ -2586,19 +2696,25 @@
         </w:rPr>
         <w:t xml:space="preserve">to </w:t>
       </w:r>
+      <w:proofErr w:type="spellStart"/>
       <w:r>
         <w:rPr>
           <w:rFonts w:ascii="Garamond" w:hAnsi="Garamond"/>
         </w:rPr>
         <w:t>s</w:t>
       </w:r>
-      <w:bookmarkStart w:id="0" w:name="_GoBack"/>
-      <w:bookmarkEnd w:id="0"/>
-      <w:r>
-        <w:rPr>
-          <w:rFonts w:ascii="Garamond" w:hAnsi="Garamond"/>
-        </w:rPr>
-        <w:t xml:space="preserve">cikit-learn </w:t>
+      <w:r>
+        <w:rPr>
+          <w:rFonts w:ascii="Garamond" w:hAnsi="Garamond"/>
+        </w:rPr>
+        <w:t>cikit</w:t>
+      </w:r>
+      <w:proofErr w:type="spellEnd"/>
+      <w:r>
+        <w:rPr>
+          <w:rFonts w:ascii="Garamond" w:hAnsi="Garamond"/>
+        </w:rPr>
+        <w:t xml:space="preserve">-learn </w:t>
       </w:r>
       <w:r>
         <w:rPr>
@@ -6808,7 +6924,7 @@
 </file>
 
 <file path=customXml/itemProps1.xml><?xml version="1.0" encoding="utf-8"?>
-<ds:datastoreItem xmlns:ds="http://schemas.openxmlformats.org/officeDocument/2006/customXml" ds:itemID="{991D1184-82E9-2E40-A11B-D599CB398074}">
+<ds:datastoreItem xmlns:ds="http://schemas.openxmlformats.org/officeDocument/2006/customXml" ds:itemID="{134BAB74-3752-4651-BAAF-C8E945B5C1E3}">
   <ds:schemaRefs>
     <ds:schemaRef ds:uri="http://schemas.openxmlformats.org/officeDocument/2006/bibliography"/>
   </ds:schemaRefs>
